--- a/Doc/1-项目论证/1.6-风险估计（孟德琳）.docx
+++ b/Doc/1-项目论证/1.6-风险估计（孟德琳）.docx
@@ -5,7 +5,7 @@
     <w:tbl>
       <w:tblPr>
         <w:tblpPr w:leftFromText="180" w:rightFromText="180" w:horzAnchor="margin" w:tblpXSpec="center" w:tblpY="223"/>
-        <w:tblW w:w="11684" w:type="dxa"/>
+        <w:tblW w:w="10823" w:type="dxa"/>
         <w:tblBorders>
           <w:top w:val="single" w:sz="4" w:space="0" w:color="000000"/>
           <w:left w:val="single" w:sz="4" w:space="0" w:color="000000"/>
@@ -26,8 +26,8 @@
       <w:tblGrid>
         <w:gridCol w:w="534"/>
         <w:gridCol w:w="1650"/>
-        <w:gridCol w:w="8505"/>
-        <w:gridCol w:w="995"/>
+        <w:gridCol w:w="7025"/>
+        <w:gridCol w:w="1614"/>
       </w:tblGrid>
       <w:tr>
         <w:tc>
@@ -82,7 +82,7 @@
         </w:tc>
         <w:tc>
           <w:tcPr>
-            <w:tcW w:w="8505" w:type="dxa"/>
+            <w:tcW w:w="7025" w:type="dxa"/>
           </w:tcPr>
           <w:p>
             <w:pPr>
@@ -107,7 +107,7 @@
         </w:tc>
         <w:tc>
           <w:tcPr>
-            <w:tcW w:w="995" w:type="dxa"/>
+            <w:tcW w:w="1614" w:type="dxa"/>
           </w:tcPr>
           <w:p>
             <w:pPr>
@@ -193,7 +193,7 @@
         </w:tc>
         <w:tc>
           <w:tcPr>
-            <w:tcW w:w="8505" w:type="dxa"/>
+            <w:tcW w:w="7025" w:type="dxa"/>
           </w:tcPr>
           <w:p>
             <w:pPr>
@@ -230,16 +230,7 @@
                 <w:color w:val="000000"/>
                 <w:szCs w:val="21"/>
               </w:rPr>
-              <w:t>服务</w:t>
-            </w:r>
-            <w:r>
-              <w:rPr>
-                <w:rFonts w:hAnsi="宋体" w:hint="eastAsia"/>
-                <w:bCs/>
-                <w:color w:val="000000"/>
-                <w:szCs w:val="21"/>
-              </w:rPr>
-              <w:t>平台</w:t>
+              <w:t>监控系统</w:t>
             </w:r>
             <w:r>
               <w:rPr>
@@ -254,7 +245,7 @@
         </w:tc>
         <w:tc>
           <w:tcPr>
-            <w:tcW w:w="995" w:type="dxa"/>
+            <w:tcW w:w="1614" w:type="dxa"/>
           </w:tcPr>
           <w:p>
             <w:pPr>
@@ -340,32 +331,50 @@
         </w:tc>
         <w:tc>
           <w:tcPr>
-            <w:tcW w:w="8505" w:type="dxa"/>
-          </w:tcPr>
-          <w:p>
-            <w:pPr>
-              <w:ind w:right="39"/>
-              <w:rPr>
-                <w:rFonts w:hAnsi="宋体"/>
-                <w:bCs/>
-                <w:color w:val="000000"/>
-                <w:szCs w:val="21"/>
-              </w:rPr>
-            </w:pPr>
-            <w:r>
-              <w:rPr>
-                <w:rFonts w:hAnsi="宋体" w:hint="eastAsia"/>
-                <w:bCs/>
-                <w:color w:val="000000"/>
-                <w:szCs w:val="21"/>
-              </w:rPr>
-              <w:t>没有足够区别于已有舆情分析服务平台的吸引力</w:t>
-            </w:r>
-          </w:p>
-        </w:tc>
-        <w:tc>
-          <w:tcPr>
-            <w:tcW w:w="995" w:type="dxa"/>
+            <w:tcW w:w="7025" w:type="dxa"/>
+          </w:tcPr>
+          <w:p>
+            <w:pPr>
+              <w:ind w:right="39"/>
+              <w:rPr>
+                <w:rFonts w:hAnsi="宋体"/>
+                <w:bCs/>
+                <w:color w:val="000000"/>
+                <w:szCs w:val="21"/>
+              </w:rPr>
+            </w:pPr>
+            <w:r>
+              <w:rPr>
+                <w:rFonts w:hAnsi="宋体" w:hint="eastAsia"/>
+                <w:bCs/>
+                <w:color w:val="000000"/>
+                <w:szCs w:val="21"/>
+              </w:rPr>
+              <w:t>没有足够区别于已有舆情分析</w:t>
+            </w:r>
+            <w:r>
+              <w:rPr>
+                <w:rFonts w:hAnsi="宋体" w:hint="eastAsia"/>
+                <w:bCs/>
+                <w:color w:val="000000"/>
+                <w:szCs w:val="21"/>
+              </w:rPr>
+              <w:t>监控系统</w:t>
+            </w:r>
+            <w:r>
+              <w:rPr>
+                <w:rFonts w:hAnsi="宋体" w:hint="eastAsia"/>
+                <w:bCs/>
+                <w:color w:val="000000"/>
+                <w:szCs w:val="21"/>
+              </w:rPr>
+              <w:t>的吸引力</w:t>
+            </w:r>
+          </w:p>
+        </w:tc>
+        <w:tc>
+          <w:tcPr>
+            <w:tcW w:w="1614" w:type="dxa"/>
           </w:tcPr>
           <w:p>
             <w:pPr>
@@ -434,7 +443,7 @@
         </w:tc>
         <w:tc>
           <w:tcPr>
-            <w:tcW w:w="8505" w:type="dxa"/>
+            <w:tcW w:w="7025" w:type="dxa"/>
           </w:tcPr>
           <w:p>
             <w:pPr>
@@ -457,7 +466,7 @@
         </w:tc>
         <w:tc>
           <w:tcPr>
-            <w:tcW w:w="995" w:type="dxa"/>
+            <w:tcW w:w="1614" w:type="dxa"/>
           </w:tcPr>
           <w:p>
             <w:pPr>
@@ -532,7 +541,7 @@
         </w:tc>
         <w:tc>
           <w:tcPr>
-            <w:tcW w:w="8505" w:type="dxa"/>
+            <w:tcW w:w="7025" w:type="dxa"/>
           </w:tcPr>
           <w:p>
             <w:pPr>
@@ -555,7 +564,7 @@
         </w:tc>
         <w:tc>
           <w:tcPr>
-            <w:tcW w:w="995" w:type="dxa"/>
+            <w:tcW w:w="1614" w:type="dxa"/>
           </w:tcPr>
           <w:p>
             <w:pPr>
@@ -622,30 +631,40 @@
         </w:tc>
         <w:tc>
           <w:tcPr>
-            <w:tcW w:w="8505" w:type="dxa"/>
-          </w:tcPr>
-          <w:p>
-            <w:pPr>
-              <w:ind w:right="39"/>
-              <w:rPr>
-                <w:rFonts w:hAnsi="宋体"/>
-                <w:bCs/>
-                <w:szCs w:val="21"/>
-              </w:rPr>
-            </w:pPr>
-            <w:r>
-              <w:rPr>
-                <w:rFonts w:hAnsi="宋体" w:hint="eastAsia"/>
-                <w:bCs/>
-                <w:szCs w:val="21"/>
-              </w:rPr>
-              <w:t>产品快速推广时，需要大量的资金，目前团队不具备，需要寻找投资</w:t>
-            </w:r>
-          </w:p>
-        </w:tc>
-        <w:tc>
-          <w:tcPr>
-            <w:tcW w:w="995" w:type="dxa"/>
+            <w:tcW w:w="7025" w:type="dxa"/>
+          </w:tcPr>
+          <w:p>
+            <w:pPr>
+              <w:ind w:right="39"/>
+              <w:rPr>
+                <w:rFonts w:hAnsi="宋体"/>
+                <w:bCs/>
+                <w:szCs w:val="21"/>
+              </w:rPr>
+            </w:pPr>
+            <w:r>
+              <w:rPr>
+                <w:rFonts w:hAnsi="宋体" w:hint="eastAsia"/>
+                <w:bCs/>
+                <w:szCs w:val="21"/>
+              </w:rPr>
+              <w:t>产品快速推广时，需要大量的资金，目前团队不具备，需</w:t>
+            </w:r>
+            <w:bookmarkStart w:id="0" w:name="_GoBack"/>
+            <w:bookmarkEnd w:id="0"/>
+            <w:r>
+              <w:rPr>
+                <w:rFonts w:hAnsi="宋体" w:hint="eastAsia"/>
+                <w:bCs/>
+                <w:szCs w:val="21"/>
+              </w:rPr>
+              <w:t>要寻找投资</w:t>
+            </w:r>
+          </w:p>
+        </w:tc>
+        <w:tc>
+          <w:tcPr>
+            <w:tcW w:w="1614" w:type="dxa"/>
           </w:tcPr>
           <w:p>
             <w:pPr>
@@ -668,15 +687,7 @@
         </w:tc>
       </w:tr>
     </w:tbl>
-    <w:p>
-      <w:pPr>
-        <w:rPr>
-          <w:rFonts w:hint="eastAsia"/>
-        </w:rPr>
-      </w:pPr>
-      <w:bookmarkStart w:id="0" w:name="_GoBack"/>
-      <w:bookmarkEnd w:id="0"/>
-    </w:p>
+    <w:p/>
     <w:sectPr>
       <w:pgSz w:w="11906" w:h="16838"/>
       <w:pgMar w:top="1440" w:right="1800" w:bottom="1440" w:left="1800" w:header="851" w:footer="992" w:gutter="0"/>
